--- a/UCC Model.docx
+++ b/UCC Model.docx
@@ -4,6 +4,7 @@
   <w:body>
     <w:p>
       <w:pPr>
+        <w:spacing w:line="480" w:lineRule="auto"/>
         <w:jc w:val="center"/>
         <w:rPr>
           <w:rFonts w:ascii="Times New Roman" w:hAnsi="Times New Roman" w:cs="Times New Roman"/>
@@ -32,188 +33,190 @@
     </w:p>
     <w:p>
       <w:pPr>
-        <w:jc w:val="center"/>
-        <w:rPr>
-          <w:rFonts w:ascii="Times New Roman" w:hAnsi="Times New Roman" w:cs="Times New Roman"/>
-          <w:sz w:val="24"/>
-          <w:szCs w:val="24"/>
-          <w:lang w:val="en-US"/>
-        </w:rPr>
-      </w:pPr>
+        <w:spacing w:line="480" w:lineRule="auto"/>
+        <w:rPr>
+          <w:rFonts w:ascii="Times New Roman" w:hAnsi="Times New Roman" w:cs="Times New Roman"/>
+          <w:sz w:val="24"/>
+          <w:szCs w:val="24"/>
+          <w:lang w:val="en-US"/>
+        </w:rPr>
+      </w:pPr>
+      <w:r>
+        <w:rPr>
+          <w:rFonts w:ascii="Times New Roman" w:hAnsi="Times New Roman" w:cs="Times New Roman"/>
+          <w:sz w:val="24"/>
+          <w:szCs w:val="24"/>
+          <w:lang w:val="en-US"/>
+        </w:rPr>
+        <w:t>INTRODUCTION</w:t>
+      </w:r>
     </w:p>
     <w:p>
       <w:pPr>
-        <w:rPr>
-          <w:rFonts w:ascii="Times New Roman" w:hAnsi="Times New Roman" w:cs="Times New Roman"/>
-          <w:sz w:val="24"/>
-          <w:szCs w:val="24"/>
-          <w:lang w:val="en-US"/>
-        </w:rPr>
-      </w:pPr>
-      <w:r>
-        <w:rPr>
-          <w:rFonts w:ascii="Times New Roman" w:hAnsi="Times New Roman" w:cs="Times New Roman"/>
-          <w:sz w:val="24"/>
-          <w:szCs w:val="24"/>
-          <w:lang w:val="en-US"/>
-        </w:rPr>
-        <w:t>INTRODUCTION</w:t>
+        <w:spacing w:line="480" w:lineRule="auto"/>
+        <w:rPr>
+          <w:rFonts w:ascii="Times New Roman" w:hAnsi="Times New Roman" w:cs="Times New Roman"/>
+          <w:sz w:val="24"/>
+          <w:szCs w:val="24"/>
+          <w:lang w:val="en-US"/>
+        </w:rPr>
+      </w:pPr>
+      <w:r>
+        <w:rPr>
+          <w:rFonts w:ascii="Times New Roman" w:hAnsi="Times New Roman" w:cs="Times New Roman"/>
+          <w:sz w:val="24"/>
+          <w:szCs w:val="24"/>
+          <w:lang w:val="en-US"/>
+        </w:rPr>
+        <w:t xml:space="preserve">The paper proposed a </w:t>
+      </w:r>
+      <w:r>
+        <w:rPr>
+          <w:rFonts w:ascii="Times New Roman" w:hAnsi="Times New Roman" w:cs="Times New Roman"/>
+          <w:sz w:val="24"/>
+          <w:szCs w:val="24"/>
+          <w:lang w:val="en-US"/>
+        </w:rPr>
+        <w:t>Multiple Instance Learning (MIL)</w:t>
+      </w:r>
+      <w:r>
+        <w:rPr>
+          <w:rFonts w:ascii="Times New Roman" w:hAnsi="Times New Roman" w:cs="Times New Roman"/>
+          <w:sz w:val="24"/>
+          <w:szCs w:val="24"/>
+          <w:lang w:val="en-US"/>
+        </w:rPr>
+        <w:t xml:space="preserve"> </w:t>
+      </w:r>
+      <w:r>
+        <w:rPr>
+          <w:rFonts w:ascii="Times New Roman" w:hAnsi="Times New Roman" w:cs="Times New Roman"/>
+          <w:sz w:val="24"/>
+          <w:szCs w:val="24"/>
+          <w:lang w:val="en-US"/>
+        </w:rPr>
+        <w:t>task that utilized a novel weakly supervised clustering architecture</w:t>
+      </w:r>
+      <w:r>
+        <w:rPr>
+          <w:rFonts w:ascii="Times New Roman" w:hAnsi="Times New Roman" w:cs="Times New Roman"/>
+          <w:sz w:val="24"/>
+          <w:szCs w:val="24"/>
+          <w:lang w:val="en-US"/>
+        </w:rPr>
+        <w:t xml:space="preserve"> </w:t>
+      </w:r>
+      <w:r>
+        <w:rPr>
+          <w:rFonts w:ascii="Times New Roman" w:hAnsi="Times New Roman" w:cs="Times New Roman"/>
+          <w:sz w:val="24"/>
+          <w:szCs w:val="24"/>
+          <w:lang w:val="en-US"/>
+        </w:rPr>
+        <w:t>based on</w:t>
+      </w:r>
+      <w:r>
+        <w:rPr>
+          <w:rFonts w:ascii="Times New Roman" w:hAnsi="Times New Roman" w:cs="Times New Roman"/>
+          <w:sz w:val="24"/>
+          <w:szCs w:val="24"/>
+          <w:lang w:val="en-US"/>
+        </w:rPr>
+        <w:t xml:space="preserve"> the Unique Class Count (UCC)</w:t>
+      </w:r>
+      <w:r>
+        <w:rPr>
+          <w:rFonts w:ascii="Times New Roman" w:hAnsi="Times New Roman" w:cs="Times New Roman"/>
+          <w:sz w:val="24"/>
+          <w:szCs w:val="24"/>
+          <w:lang w:val="en-US"/>
+        </w:rPr>
+        <w:t>. The architecture is composed of two key components: (1) A neural network-based model</w:t>
+      </w:r>
+      <w:r>
+        <w:rPr>
+          <w:rFonts w:ascii="Times New Roman" w:hAnsi="Times New Roman" w:cs="Times New Roman"/>
+          <w:sz w:val="24"/>
+          <w:szCs w:val="24"/>
+          <w:lang w:val="en-US"/>
+        </w:rPr>
+        <w:t xml:space="preserve"> and </w:t>
+      </w:r>
+      <w:r>
+        <w:rPr>
+          <w:rFonts w:ascii="Times New Roman" w:hAnsi="Times New Roman" w:cs="Times New Roman"/>
+          <w:sz w:val="24"/>
+          <w:szCs w:val="24"/>
+          <w:lang w:val="en-US"/>
+        </w:rPr>
+        <w:t xml:space="preserve">(2) a clustering framework. The neural net model is given a supervised training at the bag level of the instances where it adjusts its weights to birth a trained model. The trained model is then transferred to the pixel level (within the bags) to cluster the features contained therein and thus generate what is known as a mask since there is no explicit labels provided. The research   </w:t>
+      </w:r>
+      <w:r>
+        <w:rPr>
+          <w:rFonts w:ascii="Times New Roman" w:hAnsi="Times New Roman" w:cs="Times New Roman"/>
+          <w:sz w:val="24"/>
+          <w:szCs w:val="24"/>
+          <w:lang w:val="en-US"/>
+        </w:rPr>
+        <w:t xml:space="preserve">also </w:t>
+      </w:r>
+      <w:r>
+        <w:rPr>
+          <w:rFonts w:ascii="Times New Roman" w:hAnsi="Times New Roman" w:cs="Times New Roman"/>
+          <w:sz w:val="24"/>
+          <w:szCs w:val="24"/>
+          <w:lang w:val="en-US"/>
+        </w:rPr>
+        <w:t>proved theoretically and showed graphically the performance of the novel architecture against two already existing models; the K-means and Olaf’s fully supervised U-net. The model comparable to the U-net model as revealed by the Camelyon dataset experiment.</w:t>
       </w:r>
     </w:p>
     <w:p>
       <w:pPr>
-        <w:rPr>
-          <w:rFonts w:ascii="Times New Roman" w:hAnsi="Times New Roman" w:cs="Times New Roman"/>
-          <w:sz w:val="24"/>
-          <w:szCs w:val="24"/>
-          <w:lang w:val="en-US"/>
-        </w:rPr>
-      </w:pPr>
-      <w:r>
-        <w:rPr>
-          <w:rFonts w:ascii="Times New Roman" w:hAnsi="Times New Roman" w:cs="Times New Roman"/>
-          <w:sz w:val="24"/>
-          <w:szCs w:val="24"/>
-          <w:lang w:val="en-US"/>
-        </w:rPr>
-        <w:t xml:space="preserve">The paper proposed a </w:t>
-      </w:r>
-      <w:r>
-        <w:rPr>
-          <w:rFonts w:ascii="Times New Roman" w:hAnsi="Times New Roman" w:cs="Times New Roman"/>
-          <w:sz w:val="24"/>
-          <w:szCs w:val="24"/>
-          <w:lang w:val="en-US"/>
-        </w:rPr>
-        <w:t>Multiple Instance Learning (MIL)</w:t>
-      </w:r>
-      <w:r>
-        <w:rPr>
-          <w:rFonts w:ascii="Times New Roman" w:hAnsi="Times New Roman" w:cs="Times New Roman"/>
-          <w:sz w:val="24"/>
-          <w:szCs w:val="24"/>
-          <w:lang w:val="en-US"/>
-        </w:rPr>
-        <w:t xml:space="preserve"> </w:t>
-      </w:r>
-      <w:r>
-        <w:rPr>
-          <w:rFonts w:ascii="Times New Roman" w:hAnsi="Times New Roman" w:cs="Times New Roman"/>
-          <w:sz w:val="24"/>
-          <w:szCs w:val="24"/>
-          <w:lang w:val="en-US"/>
-        </w:rPr>
-        <w:t>task that utilized a novel weakly supervised clustering architecture</w:t>
-      </w:r>
-      <w:r>
-        <w:rPr>
-          <w:rFonts w:ascii="Times New Roman" w:hAnsi="Times New Roman" w:cs="Times New Roman"/>
-          <w:sz w:val="24"/>
-          <w:szCs w:val="24"/>
-          <w:lang w:val="en-US"/>
-        </w:rPr>
-        <w:t xml:space="preserve"> </w:t>
-      </w:r>
-      <w:r>
-        <w:rPr>
-          <w:rFonts w:ascii="Times New Roman" w:hAnsi="Times New Roman" w:cs="Times New Roman"/>
-          <w:sz w:val="24"/>
-          <w:szCs w:val="24"/>
-          <w:lang w:val="en-US"/>
-        </w:rPr>
-        <w:t>based on</w:t>
-      </w:r>
-      <w:r>
-        <w:rPr>
-          <w:rFonts w:ascii="Times New Roman" w:hAnsi="Times New Roman" w:cs="Times New Roman"/>
-          <w:sz w:val="24"/>
-          <w:szCs w:val="24"/>
-          <w:lang w:val="en-US"/>
-        </w:rPr>
-        <w:t xml:space="preserve"> the Unique Class Count (UCC)</w:t>
-      </w:r>
-      <w:r>
-        <w:rPr>
-          <w:rFonts w:ascii="Times New Roman" w:hAnsi="Times New Roman" w:cs="Times New Roman"/>
-          <w:sz w:val="24"/>
-          <w:szCs w:val="24"/>
-          <w:lang w:val="en-US"/>
-        </w:rPr>
-        <w:t>. The architecture is composed of two key components: (1) A neural network-based model</w:t>
-      </w:r>
-      <w:r>
-        <w:rPr>
-          <w:rFonts w:ascii="Times New Roman" w:hAnsi="Times New Roman" w:cs="Times New Roman"/>
-          <w:sz w:val="24"/>
-          <w:szCs w:val="24"/>
-          <w:lang w:val="en-US"/>
-        </w:rPr>
-        <w:t xml:space="preserve"> and </w:t>
-      </w:r>
-      <w:r>
-        <w:rPr>
-          <w:rFonts w:ascii="Times New Roman" w:hAnsi="Times New Roman" w:cs="Times New Roman"/>
-          <w:sz w:val="24"/>
-          <w:szCs w:val="24"/>
-          <w:lang w:val="en-US"/>
-        </w:rPr>
-        <w:t xml:space="preserve">(2) a clustering framework. The neural net model is given a supervised training at the bag level of the instances where it adjusts its weights to birth a trained model. The trained model is then transferred to the pixel level (within the bags) to cluster the features contained therein and thus generate what is known as a mask since there is no explicit labels provided. The research   </w:t>
-      </w:r>
-      <w:r>
-        <w:rPr>
-          <w:rFonts w:ascii="Times New Roman" w:hAnsi="Times New Roman" w:cs="Times New Roman"/>
-          <w:sz w:val="24"/>
-          <w:szCs w:val="24"/>
-          <w:lang w:val="en-US"/>
-        </w:rPr>
-        <w:t xml:space="preserve">also </w:t>
-      </w:r>
-      <w:r>
-        <w:rPr>
-          <w:rFonts w:ascii="Times New Roman" w:hAnsi="Times New Roman" w:cs="Times New Roman"/>
-          <w:sz w:val="24"/>
-          <w:szCs w:val="24"/>
-          <w:lang w:val="en-US"/>
-        </w:rPr>
-        <w:t>proved theoretically and showed graphically the performance of the novel architecture against two already existing models; the K-means and Olaf’s fully supervised U-net. The model comparable to the U-net model as revealed by the Camelyon dataset experiment.</w:t>
+        <w:spacing w:line="480" w:lineRule="auto"/>
+        <w:rPr>
+          <w:rFonts w:ascii="Times New Roman" w:hAnsi="Times New Roman" w:cs="Times New Roman"/>
+          <w:sz w:val="24"/>
+          <w:szCs w:val="24"/>
+          <w:lang w:val="en-US"/>
+        </w:rPr>
+      </w:pPr>
+      <w:r>
+        <w:rPr>
+          <w:rFonts w:ascii="Times New Roman" w:hAnsi="Times New Roman" w:cs="Times New Roman"/>
+          <w:sz w:val="24"/>
+          <w:szCs w:val="24"/>
+          <w:lang w:val="en-US"/>
+        </w:rPr>
+        <w:t>One distinct feature of the proposed model is the addition of a kernel density estimator at the tail end instead of a pooling layer. This makes the input from the preceding layer permutation invariant.</w:t>
       </w:r>
     </w:p>
     <w:p>
       <w:pPr>
-        <w:rPr>
-          <w:rFonts w:ascii="Times New Roman" w:hAnsi="Times New Roman" w:cs="Times New Roman"/>
-          <w:sz w:val="24"/>
-          <w:szCs w:val="24"/>
-          <w:lang w:val="en-US"/>
-        </w:rPr>
-      </w:pPr>
-      <w:r>
-        <w:rPr>
-          <w:rFonts w:ascii="Times New Roman" w:hAnsi="Times New Roman" w:cs="Times New Roman"/>
-          <w:sz w:val="24"/>
-          <w:szCs w:val="24"/>
-          <w:lang w:val="en-US"/>
-        </w:rPr>
-        <w:t>One distinct feature of the proposed model is the addition of a kernel density estimator at the tail end instead of a pooling layer. This makes the input from the preceding layer permutation invariant.</w:t>
-      </w:r>
-    </w:p>
-    <w:p>
-      <w:pPr>
-        <w:rPr>
-          <w:rFonts w:ascii="Times New Roman" w:hAnsi="Times New Roman" w:cs="Times New Roman"/>
-          <w:sz w:val="24"/>
-          <w:szCs w:val="24"/>
-          <w:lang w:val="en-US"/>
-        </w:rPr>
-      </w:pPr>
-      <w:r>
-        <w:rPr>
-          <w:rFonts w:ascii="Times New Roman" w:hAnsi="Times New Roman" w:cs="Times New Roman"/>
-          <w:sz w:val="24"/>
-          <w:szCs w:val="24"/>
-          <w:lang w:val="en-US"/>
-        </w:rPr>
-        <w:t>COMMENTS</w:t>
+        <w:spacing w:line="480" w:lineRule="auto"/>
+        <w:rPr>
+          <w:rFonts w:ascii="Times New Roman" w:hAnsi="Times New Roman" w:cs="Times New Roman"/>
+          <w:sz w:val="24"/>
+          <w:szCs w:val="24"/>
+          <w:lang w:val="en-US"/>
+        </w:rPr>
+      </w:pPr>
+      <w:r>
+        <w:rPr>
+          <w:rFonts w:ascii="Times New Roman" w:hAnsi="Times New Roman" w:cs="Times New Roman"/>
+          <w:sz w:val="24"/>
+          <w:szCs w:val="24"/>
+          <w:lang w:val="en-US"/>
+        </w:rPr>
+        <w:t>STRENGTH</w:t>
+      </w:r>
+      <w:r>
+        <w:rPr>
+          <w:rFonts w:ascii="Times New Roman" w:hAnsi="Times New Roman" w:cs="Times New Roman"/>
+          <w:sz w:val="24"/>
+          <w:szCs w:val="24"/>
+          <w:lang w:val="en-US"/>
+        </w:rPr>
+        <w:t xml:space="preserve"> AND WEAKNESS</w:t>
       </w:r>
     </w:p>
     <w:p>
@@ -223,21 +226,58 @@
           <w:ilvl w:val="0"/>
           <w:numId w:val="2"/>
         </w:numPr>
-        <w:rPr>
-          <w:rFonts w:ascii="Times New Roman" w:hAnsi="Times New Roman" w:cs="Times New Roman"/>
-          <w:sz w:val="24"/>
-          <w:szCs w:val="24"/>
-          <w:lang w:val="en-US"/>
-        </w:rPr>
-      </w:pPr>
-      <w:r>
-        <w:rPr>
-          <w:rFonts w:ascii="Times New Roman" w:hAnsi="Times New Roman" w:cs="Times New Roman"/>
-          <w:sz w:val="24"/>
-          <w:szCs w:val="24"/>
-          <w:lang w:val="en-US"/>
-        </w:rPr>
-        <w:t xml:space="preserve">The paper failed to provide a clear diagram of the </w:t>
+        <w:spacing w:line="480" w:lineRule="auto"/>
+        <w:rPr>
+          <w:rFonts w:ascii="Times New Roman" w:hAnsi="Times New Roman" w:cs="Times New Roman"/>
+          <w:sz w:val="24"/>
+          <w:szCs w:val="24"/>
+          <w:lang w:val="en-US"/>
+        </w:rPr>
+      </w:pPr>
+      <w:r>
+        <w:rPr>
+          <w:rFonts w:ascii="Times New Roman" w:hAnsi="Times New Roman" w:cs="Times New Roman"/>
+          <w:sz w:val="24"/>
+          <w:szCs w:val="24"/>
+          <w:lang w:val="en-US"/>
+        </w:rPr>
+        <w:t xml:space="preserve">The paper </w:t>
+      </w:r>
+      <w:r>
+        <w:rPr>
+          <w:rFonts w:ascii="Times New Roman" w:hAnsi="Times New Roman" w:cs="Times New Roman"/>
+          <w:sz w:val="24"/>
+          <w:szCs w:val="24"/>
+          <w:lang w:val="en-US"/>
+        </w:rPr>
+        <w:t>did not contain</w:t>
+      </w:r>
+      <w:r>
+        <w:rPr>
+          <w:rFonts w:ascii="Times New Roman" w:hAnsi="Times New Roman" w:cs="Times New Roman"/>
+          <w:sz w:val="24"/>
+          <w:szCs w:val="24"/>
+          <w:lang w:val="en-US"/>
+        </w:rPr>
+        <w:t xml:space="preserve"> </w:t>
+      </w:r>
+      <w:r>
+        <w:rPr>
+          <w:rFonts w:ascii="Times New Roman" w:hAnsi="Times New Roman" w:cs="Times New Roman"/>
+          <w:sz w:val="24"/>
+          <w:szCs w:val="24"/>
+          <w:lang w:val="en-US"/>
+        </w:rPr>
+        <w:t>a</w:t>
+      </w:r>
+      <w:r>
+        <w:rPr>
+          <w:rFonts w:ascii="Times New Roman" w:hAnsi="Times New Roman" w:cs="Times New Roman"/>
+          <w:sz w:val="24"/>
+          <w:szCs w:val="24"/>
+          <w:lang w:val="en-US"/>
+        </w:rPr>
+        <w:t xml:space="preserve"> clear diagram of the </w:t>
       </w:r>
       <w:r>
         <w:rPr>
@@ -265,35 +305,184 @@
           <w:ilvl w:val="0"/>
           <w:numId w:val="2"/>
         </w:numPr>
-        <w:rPr>
-          <w:rFonts w:ascii="Times New Roman" w:hAnsi="Times New Roman" w:cs="Times New Roman"/>
-          <w:sz w:val="24"/>
-          <w:szCs w:val="24"/>
-          <w:lang w:val="en-US"/>
-        </w:rPr>
-      </w:pPr>
+        <w:spacing w:line="480" w:lineRule="auto"/>
+        <w:rPr>
+          <w:rFonts w:ascii="Times New Roman" w:hAnsi="Times New Roman" w:cs="Times New Roman"/>
+          <w:sz w:val="24"/>
+          <w:szCs w:val="24"/>
+          <w:lang w:val="en-US"/>
+        </w:rPr>
+      </w:pPr>
+      <w:r>
+        <w:rPr>
+          <w:rFonts w:ascii="Times New Roman" w:hAnsi="Times New Roman" w:cs="Times New Roman"/>
+          <w:sz w:val="24"/>
+          <w:szCs w:val="24"/>
+          <w:lang w:val="en-US"/>
+        </w:rPr>
+        <w:t>The clustering framework is an excellent addition to the UCC model. Howeve</w:t>
+      </w:r>
+      <w:r>
+        <w:rPr>
+          <w:rFonts w:ascii="Times New Roman" w:hAnsi="Times New Roman" w:cs="Times New Roman"/>
+          <w:sz w:val="24"/>
+          <w:szCs w:val="24"/>
+          <w:lang w:val="en-US"/>
+        </w:rPr>
+        <w:t xml:space="preserve">r, I would humbly propose we swap the UCC model for </w:t>
+      </w:r>
+      <w:r>
+        <w:rPr>
+          <w:rFonts w:ascii="Times New Roman" w:hAnsi="Times New Roman" w:cs="Times New Roman"/>
+          <w:sz w:val="24"/>
+          <w:szCs w:val="24"/>
+          <w:lang w:val="en-US"/>
+        </w:rPr>
+        <w:t>a</w:t>
+      </w:r>
+      <w:r>
+        <w:rPr>
+          <w:rFonts w:ascii="Times New Roman" w:hAnsi="Times New Roman" w:cs="Times New Roman"/>
+          <w:sz w:val="24"/>
+          <w:szCs w:val="24"/>
+          <w:lang w:val="en-US"/>
+        </w:rPr>
+        <w:t xml:space="preserve"> U-net model, </w:t>
+      </w:r>
+      <w:r>
+        <w:rPr>
+          <w:rFonts w:ascii="Times New Roman" w:hAnsi="Times New Roman" w:cs="Times New Roman"/>
+          <w:sz w:val="24"/>
+          <w:szCs w:val="24"/>
+          <w:lang w:val="en-US"/>
+        </w:rPr>
+        <w:t>such that</w:t>
+      </w:r>
+      <w:r>
+        <w:rPr>
+          <w:rFonts w:ascii="Times New Roman" w:hAnsi="Times New Roman" w:cs="Times New Roman"/>
+          <w:sz w:val="24"/>
+          <w:szCs w:val="24"/>
+          <w:lang w:val="en-US"/>
+        </w:rPr>
+        <w:t xml:space="preserve"> </w:t>
+      </w:r>
+      <w:r>
+        <w:rPr>
+          <w:rFonts w:ascii="Times New Roman" w:hAnsi="Times New Roman" w:cs="Times New Roman"/>
+          <w:sz w:val="24"/>
+          <w:szCs w:val="24"/>
+          <w:lang w:val="en-US"/>
+        </w:rPr>
+        <w:t xml:space="preserve">the trained U-net model would be used </w:t>
+      </w:r>
+      <w:r>
+        <w:rPr>
+          <w:rFonts w:ascii="Times New Roman" w:hAnsi="Times New Roman" w:cs="Times New Roman"/>
+          <w:sz w:val="24"/>
+          <w:szCs w:val="24"/>
+          <w:lang w:val="en-US"/>
+        </w:rPr>
+        <w:t xml:space="preserve">in the feature </w:t>
+      </w:r>
+      <w:r>
+        <w:rPr>
+          <w:rFonts w:ascii="Times New Roman" w:hAnsi="Times New Roman" w:cs="Times New Roman"/>
+          <w:sz w:val="24"/>
+          <w:szCs w:val="24"/>
+          <w:lang w:val="en-US"/>
+        </w:rPr>
+        <w:t xml:space="preserve">clustering framework </w:t>
+      </w:r>
+      <w:r>
+        <w:rPr>
+          <w:rFonts w:ascii="Times New Roman" w:hAnsi="Times New Roman" w:cs="Times New Roman"/>
+          <w:sz w:val="24"/>
+          <w:szCs w:val="24"/>
+          <w:lang w:val="en-US"/>
+        </w:rPr>
+        <w:t>at the pixel level</w:t>
+      </w:r>
+      <w:r>
+        <w:rPr>
+          <w:rFonts w:ascii="Times New Roman" w:hAnsi="Times New Roman" w:cs="Times New Roman"/>
+          <w:sz w:val="24"/>
+          <w:szCs w:val="24"/>
+          <w:lang w:val="en-US"/>
+        </w:rPr>
+        <w:t>. Th</w:t>
+      </w:r>
+      <w:r>
+        <w:rPr>
+          <w:rFonts w:ascii="Times New Roman" w:hAnsi="Times New Roman" w:cs="Times New Roman"/>
+          <w:sz w:val="24"/>
+          <w:szCs w:val="24"/>
+          <w:lang w:val="en-US"/>
+        </w:rPr>
+        <w:t xml:space="preserve">is </w:t>
+      </w:r>
+      <w:r>
+        <w:rPr>
+          <w:rFonts w:ascii="Times New Roman" w:hAnsi="Times New Roman" w:cs="Times New Roman"/>
+          <w:sz w:val="24"/>
+          <w:szCs w:val="24"/>
+          <w:lang w:val="en-US"/>
+        </w:rPr>
+        <w:t>result be</w:t>
+      </w:r>
+      <w:r>
+        <w:rPr>
+          <w:rFonts w:ascii="Times New Roman" w:hAnsi="Times New Roman" w:cs="Times New Roman"/>
+          <w:sz w:val="24"/>
+          <w:szCs w:val="24"/>
+          <w:lang w:val="en-US"/>
+        </w:rPr>
+        <w:t xml:space="preserve"> </w:t>
+      </w:r>
+      <w:r>
+        <w:rPr>
+          <w:rFonts w:ascii="Times New Roman" w:hAnsi="Times New Roman" w:cs="Times New Roman"/>
+          <w:sz w:val="24"/>
+          <w:szCs w:val="24"/>
+          <w:lang w:val="en-US"/>
+        </w:rPr>
+        <w:t xml:space="preserve">another </w:t>
+      </w:r>
+      <w:r>
+        <w:rPr>
+          <w:rFonts w:ascii="Times New Roman" w:hAnsi="Times New Roman" w:cs="Times New Roman"/>
+          <w:sz w:val="24"/>
+          <w:szCs w:val="24"/>
+          <w:lang w:val="en-US"/>
+        </w:rPr>
+        <w:t xml:space="preserve">interesting </w:t>
+      </w:r>
+      <w:r>
+        <w:rPr>
+          <w:rFonts w:ascii="Times New Roman" w:hAnsi="Times New Roman" w:cs="Times New Roman"/>
+          <w:sz w:val="24"/>
+          <w:szCs w:val="24"/>
+          <w:lang w:val="en-US"/>
+        </w:rPr>
+        <w:t>novel model to be researched.</w:t>
+      </w:r>
     </w:p>
     <w:p>
       <w:pPr>
-        <w:rPr>
-          <w:rFonts w:ascii="Times New Roman" w:hAnsi="Times New Roman" w:cs="Times New Roman"/>
-          <w:sz w:val="24"/>
-          <w:szCs w:val="24"/>
-          <w:lang w:val="en-US"/>
-        </w:rPr>
-      </w:pPr>
-      <w:r>
-        <w:rPr>
-          <w:rFonts w:ascii="Times New Roman" w:hAnsi="Times New Roman" w:cs="Times New Roman"/>
-          <w:sz w:val="24"/>
-          <w:szCs w:val="24"/>
-          <w:lang w:val="en-US"/>
-        </w:rPr>
-        <w:t>RECOMMENDATIONS</w:t>
-      </w:r>
+        <w:pStyle w:val="ListParagraph"/>
+        <w:spacing w:line="480" w:lineRule="auto"/>
+        <w:rPr>
+          <w:rFonts w:ascii="Times New Roman" w:hAnsi="Times New Roman" w:cs="Times New Roman"/>
+          <w:sz w:val="24"/>
+          <w:szCs w:val="24"/>
+          <w:lang w:val="en-US"/>
+        </w:rPr>
+      </w:pPr>
     </w:p>
     <w:p>
       <w:pPr>
+        <w:pStyle w:val="ListParagraph"/>
+        <w:spacing w:line="480" w:lineRule="auto"/>
         <w:rPr>
           <w:rFonts w:ascii="Times New Roman" w:hAnsi="Times New Roman" w:cs="Times New Roman"/>
           <w:sz w:val="24"/>
@@ -304,6 +493,7 @@
     </w:p>
     <w:p>
       <w:pPr>
+        <w:spacing w:line="480" w:lineRule="auto"/>
         <w:rPr>
           <w:rFonts w:ascii="Times New Roman" w:hAnsi="Times New Roman" w:cs="Times New Roman"/>
           <w:sz w:val="24"/>
@@ -314,86 +504,484 @@
     </w:p>
     <w:p>
       <w:pPr>
-        <w:rPr>
-          <w:rFonts w:ascii="Times New Roman" w:hAnsi="Times New Roman" w:cs="Times New Roman"/>
-          <w:sz w:val="24"/>
-          <w:szCs w:val="24"/>
-          <w:lang w:val="en-US"/>
-        </w:rPr>
-      </w:pPr>
+        <w:spacing w:line="480" w:lineRule="auto"/>
+        <w:rPr>
+          <w:rFonts w:ascii="Times New Roman" w:hAnsi="Times New Roman" w:cs="Times New Roman"/>
+          <w:sz w:val="24"/>
+          <w:szCs w:val="24"/>
+          <w:lang w:val="en-US"/>
+        </w:rPr>
+      </w:pPr>
+      <w:r>
+        <w:rPr>
+          <w:rFonts w:ascii="Times New Roman" w:hAnsi="Times New Roman" w:cs="Times New Roman"/>
+          <w:sz w:val="24"/>
+          <w:szCs w:val="24"/>
+          <w:lang w:val="en-US"/>
+        </w:rPr>
+        <w:lastRenderedPageBreak/>
+        <w:t>RECOMMENDATION</w:t>
+      </w:r>
     </w:p>
     <w:p>
       <w:pPr>
-        <w:rPr>
-          <w:rFonts w:ascii="Times New Roman" w:hAnsi="Times New Roman" w:cs="Times New Roman"/>
-          <w:sz w:val="24"/>
-          <w:szCs w:val="24"/>
-          <w:lang w:val="en-US"/>
-        </w:rPr>
-      </w:pPr>
+        <w:spacing w:line="480" w:lineRule="auto"/>
+        <w:rPr>
+          <w:rFonts w:ascii="Times New Roman" w:hAnsi="Times New Roman" w:cs="Times New Roman"/>
+          <w:sz w:val="24"/>
+          <w:szCs w:val="24"/>
+          <w:lang w:val="en-US"/>
+        </w:rPr>
+      </w:pPr>
+      <w:r>
+        <w:rPr>
+          <w:rFonts w:ascii="Times New Roman" w:hAnsi="Times New Roman" w:cs="Times New Roman"/>
+          <w:sz w:val="24"/>
+          <w:szCs w:val="24"/>
+          <w:lang w:val="en-US"/>
+        </w:rPr>
+        <w:t xml:space="preserve">The work of the novel model on the CAMELYON dataset is very commendable hence I want to propose another scenario that the novel model would be of real-world importance – Plasmodium spp. parasitized red blood cells classification. </w:t>
+      </w:r>
     </w:p>
     <w:p>
       <w:pPr>
-        <w:rPr>
-          <w:rFonts w:ascii="Times New Roman" w:hAnsi="Times New Roman" w:cs="Times New Roman"/>
-          <w:sz w:val="24"/>
-          <w:szCs w:val="24"/>
-          <w:lang w:val="en-US"/>
-        </w:rPr>
-      </w:pPr>
+        <w:spacing w:line="480" w:lineRule="auto"/>
+        <w:rPr>
+          <w:rFonts w:ascii="Times New Roman" w:hAnsi="Times New Roman" w:cs="Times New Roman"/>
+          <w:sz w:val="24"/>
+          <w:szCs w:val="24"/>
+          <w:lang w:val="en-US"/>
+        </w:rPr>
+      </w:pPr>
+      <w:r>
+        <w:rPr>
+          <w:rFonts w:ascii="Times New Roman" w:hAnsi="Times New Roman" w:cs="Times New Roman"/>
+          <w:sz w:val="24"/>
+          <w:szCs w:val="24"/>
+          <w:lang w:val="en-US"/>
+        </w:rPr>
+        <w:t>Th</w:t>
+      </w:r>
+      <w:r>
+        <w:rPr>
+          <w:rFonts w:ascii="Times New Roman" w:hAnsi="Times New Roman" w:cs="Times New Roman"/>
+          <w:sz w:val="24"/>
+          <w:szCs w:val="24"/>
+          <w:lang w:val="en-US"/>
+        </w:rPr>
+        <w:t>is</w:t>
+      </w:r>
+      <w:r>
+        <w:rPr>
+          <w:rFonts w:ascii="Times New Roman" w:hAnsi="Times New Roman" w:cs="Times New Roman"/>
+          <w:sz w:val="24"/>
+          <w:szCs w:val="24"/>
+          <w:lang w:val="en-US"/>
+        </w:rPr>
+        <w:t xml:space="preserve"> </w:t>
+      </w:r>
+      <w:r>
+        <w:rPr>
+          <w:rFonts w:ascii="Times New Roman" w:hAnsi="Times New Roman" w:cs="Times New Roman"/>
+          <w:sz w:val="24"/>
+          <w:szCs w:val="24"/>
+          <w:lang w:val="en-US"/>
+        </w:rPr>
+        <w:t xml:space="preserve">scenario can be formulated as follows. </w:t>
+      </w:r>
+      <w:r>
+        <w:rPr>
+          <w:rFonts w:ascii="Times New Roman" w:hAnsi="Times New Roman" w:cs="Times New Roman"/>
+          <w:sz w:val="24"/>
+          <w:szCs w:val="24"/>
+        </w:rPr>
+        <w:t>The input is a set of</w:t>
+      </w:r>
+      <w:r>
+        <w:rPr>
+          <w:rFonts w:ascii="Times New Roman" w:hAnsi="Times New Roman" w:cs="Times New Roman"/>
+          <w:sz w:val="24"/>
+          <w:szCs w:val="24"/>
+          <w:lang w:val="en-US"/>
+        </w:rPr>
+        <w:t xml:space="preserve"> suspected</w:t>
+      </w:r>
+      <w:r>
+        <w:rPr>
+          <w:rFonts w:ascii="Times New Roman" w:hAnsi="Times New Roman" w:cs="Times New Roman"/>
+          <w:sz w:val="24"/>
+          <w:szCs w:val="24"/>
+        </w:rPr>
+        <w:t xml:space="preserve"> </w:t>
+      </w:r>
+      <w:r>
+        <w:rPr>
+          <w:rFonts w:ascii="Times New Roman" w:hAnsi="Times New Roman" w:cs="Times New Roman"/>
+          <w:sz w:val="24"/>
+          <w:szCs w:val="24"/>
+          <w:lang w:val="en-US"/>
+        </w:rPr>
+        <w:t>blood film images</w:t>
+      </w:r>
+      <w:r>
+        <w:rPr>
+          <w:rFonts w:ascii="Times New Roman" w:hAnsi="Times New Roman" w:cs="Times New Roman"/>
+          <w:sz w:val="24"/>
+          <w:szCs w:val="24"/>
+        </w:rPr>
+        <w:t xml:space="preserve">. Each image </w:t>
+      </w:r>
+      <w:r>
+        <w:rPr>
+          <w:rFonts w:ascii="Times New Roman" w:hAnsi="Times New Roman" w:cs="Times New Roman"/>
+          <w:sz w:val="24"/>
+          <w:szCs w:val="24"/>
+          <w:lang w:val="en-US"/>
+        </w:rPr>
+        <w:t xml:space="preserve">contained in a bag would have one of two labels; </w:t>
+      </w:r>
+      <w:r>
+        <w:rPr>
+          <w:rFonts w:ascii="Times New Roman" w:hAnsi="Times New Roman" w:cs="Times New Roman"/>
+          <w:b/>
+          <w:bCs/>
+          <w:sz w:val="24"/>
+          <w:szCs w:val="24"/>
+        </w:rPr>
+        <w:t>ucc1</w:t>
+      </w:r>
+      <w:r>
+        <w:rPr>
+          <w:rFonts w:ascii="Times New Roman" w:hAnsi="Times New Roman" w:cs="Times New Roman"/>
+          <w:sz w:val="24"/>
+          <w:szCs w:val="24"/>
+        </w:rPr>
+        <w:t xml:space="preserve"> (</w:t>
+      </w:r>
+      <w:r>
+        <w:rPr>
+          <w:rFonts w:ascii="Times New Roman" w:hAnsi="Times New Roman" w:cs="Times New Roman"/>
+          <w:sz w:val="24"/>
+          <w:szCs w:val="24"/>
+          <w:lang w:val="en-US"/>
+        </w:rPr>
+        <w:t>red cells</w:t>
+      </w:r>
+      <w:r>
+        <w:rPr>
+          <w:rFonts w:ascii="Times New Roman" w:hAnsi="Times New Roman" w:cs="Times New Roman"/>
+          <w:sz w:val="24"/>
+          <w:szCs w:val="24"/>
+        </w:rPr>
+        <w:t xml:space="preserve"> </w:t>
+      </w:r>
+      <w:r>
+        <w:rPr>
+          <w:rFonts w:ascii="Times New Roman" w:hAnsi="Times New Roman" w:cs="Times New Roman"/>
+          <w:sz w:val="24"/>
+          <w:szCs w:val="24"/>
+          <w:lang w:val="en-US"/>
+        </w:rPr>
+        <w:t>are</w:t>
+      </w:r>
+      <w:r>
+        <w:rPr>
+          <w:rFonts w:ascii="Times New Roman" w:hAnsi="Times New Roman" w:cs="Times New Roman"/>
+          <w:sz w:val="24"/>
+          <w:szCs w:val="24"/>
+        </w:rPr>
+        <w:t xml:space="preserve"> fully normal or fully </w:t>
+      </w:r>
+      <w:r>
+        <w:rPr>
+          <w:rFonts w:ascii="Times New Roman" w:hAnsi="Times New Roman" w:cs="Times New Roman"/>
+          <w:sz w:val="24"/>
+          <w:szCs w:val="24"/>
+          <w:lang w:val="en-US"/>
+        </w:rPr>
+        <w:t>parasitized</w:t>
+      </w:r>
+      <w:r>
+        <w:rPr>
+          <w:rFonts w:ascii="Times New Roman" w:hAnsi="Times New Roman" w:cs="Times New Roman"/>
+          <w:sz w:val="24"/>
+          <w:szCs w:val="24"/>
+        </w:rPr>
+        <w:t xml:space="preserve">) or </w:t>
+      </w:r>
+      <w:r>
+        <w:rPr>
+          <w:rFonts w:ascii="Times New Roman" w:hAnsi="Times New Roman" w:cs="Times New Roman"/>
+          <w:b/>
+          <w:bCs/>
+          <w:sz w:val="24"/>
+          <w:szCs w:val="24"/>
+        </w:rPr>
+        <w:t>ucc2</w:t>
+      </w:r>
+      <w:r>
+        <w:rPr>
+          <w:rFonts w:ascii="Times New Roman" w:hAnsi="Times New Roman" w:cs="Times New Roman"/>
+          <w:sz w:val="24"/>
+          <w:szCs w:val="24"/>
+        </w:rPr>
+        <w:t xml:space="preserve"> (image is a mixture of normal</w:t>
+      </w:r>
+      <w:r>
+        <w:rPr>
+          <w:rFonts w:ascii="Times New Roman" w:hAnsi="Times New Roman" w:cs="Times New Roman"/>
+          <w:sz w:val="24"/>
+          <w:szCs w:val="24"/>
+          <w:lang w:val="en-US"/>
+        </w:rPr>
+        <w:t xml:space="preserve"> red cells</w:t>
+      </w:r>
+      <w:r>
+        <w:rPr>
+          <w:rFonts w:ascii="Times New Roman" w:hAnsi="Times New Roman" w:cs="Times New Roman"/>
+          <w:sz w:val="24"/>
+          <w:szCs w:val="24"/>
+        </w:rPr>
+        <w:t xml:space="preserve"> and </w:t>
+      </w:r>
+      <w:r>
+        <w:rPr>
+          <w:rFonts w:ascii="Times New Roman" w:hAnsi="Times New Roman" w:cs="Times New Roman"/>
+          <w:sz w:val="24"/>
+          <w:szCs w:val="24"/>
+          <w:lang w:val="en-US"/>
+        </w:rPr>
+        <w:t>parasitized red cells</w:t>
+      </w:r>
+      <w:r>
+        <w:rPr>
+          <w:rFonts w:ascii="Times New Roman" w:hAnsi="Times New Roman" w:cs="Times New Roman"/>
+          <w:sz w:val="24"/>
+          <w:szCs w:val="24"/>
+        </w:rPr>
+        <w:t xml:space="preserve">). Our aim is to segment the pixels (instances) in the image into normal and </w:t>
+      </w:r>
+      <w:r>
+        <w:rPr>
+          <w:rFonts w:ascii="Times New Roman" w:hAnsi="Times New Roman" w:cs="Times New Roman"/>
+          <w:sz w:val="24"/>
+          <w:szCs w:val="24"/>
+          <w:lang w:val="en-US"/>
+        </w:rPr>
+        <w:t>parasitized</w:t>
+      </w:r>
+      <w:r>
+        <w:rPr>
+          <w:rFonts w:ascii="Times New Roman" w:hAnsi="Times New Roman" w:cs="Times New Roman"/>
+          <w:sz w:val="24"/>
+          <w:szCs w:val="24"/>
+        </w:rPr>
+        <w:t xml:space="preserve">. A UCC model </w:t>
+      </w:r>
+      <w:r>
+        <w:rPr>
+          <w:rFonts w:ascii="Times New Roman" w:hAnsi="Times New Roman" w:cs="Times New Roman"/>
+          <w:sz w:val="24"/>
+          <w:szCs w:val="24"/>
+          <w:lang w:val="en-US"/>
+        </w:rPr>
+        <w:t>would then</w:t>
+      </w:r>
+      <w:r>
+        <w:rPr>
+          <w:rFonts w:ascii="Times New Roman" w:hAnsi="Times New Roman" w:cs="Times New Roman"/>
+          <w:sz w:val="24"/>
+          <w:szCs w:val="24"/>
+        </w:rPr>
+        <w:t xml:space="preserve"> be trained to predict </w:t>
+      </w:r>
+      <w:r>
+        <w:rPr>
+          <w:rFonts w:ascii="Times New Roman" w:hAnsi="Times New Roman" w:cs="Times New Roman"/>
+          <w:sz w:val="24"/>
+          <w:szCs w:val="24"/>
+          <w:lang w:val="en-US"/>
+        </w:rPr>
+        <w:t>the UCC</w:t>
+      </w:r>
+      <w:r>
+        <w:rPr>
+          <w:rFonts w:ascii="Times New Roman" w:hAnsi="Times New Roman" w:cs="Times New Roman"/>
+          <w:sz w:val="24"/>
+          <w:szCs w:val="24"/>
+        </w:rPr>
+        <w:t xml:space="preserve"> labels of individual images in a fully supervised manner; and the trained model </w:t>
+      </w:r>
+      <w:r>
+        <w:rPr>
+          <w:rFonts w:ascii="Times New Roman" w:hAnsi="Times New Roman" w:cs="Times New Roman"/>
+          <w:sz w:val="24"/>
+          <w:szCs w:val="24"/>
+          <w:lang w:val="en-US"/>
+        </w:rPr>
+        <w:t>would</w:t>
+      </w:r>
+      <w:r>
+        <w:rPr>
+          <w:rFonts w:ascii="Times New Roman" w:hAnsi="Times New Roman" w:cs="Times New Roman"/>
+          <w:sz w:val="24"/>
+          <w:szCs w:val="24"/>
+        </w:rPr>
+        <w:t xml:space="preserve"> be used to extract features of pixels (</w:t>
+      </w:r>
+      <w:r>
+        <w:rPr>
+          <w:rFonts w:ascii="Times New Roman" w:hAnsi="Times New Roman" w:cs="Times New Roman"/>
+          <w:sz w:val="24"/>
+          <w:szCs w:val="24"/>
+        </w:rPr>
+        <w:t>instances</w:t>
+      </w:r>
+      <w:r>
+        <w:rPr>
+          <w:rFonts w:ascii="Times New Roman" w:hAnsi="Times New Roman" w:cs="Times New Roman"/>
+          <w:sz w:val="24"/>
+          <w:szCs w:val="24"/>
+        </w:rPr>
+        <w:t xml:space="preserve">) inside the images (bags). Then, semantic segmentation masks </w:t>
+      </w:r>
+      <w:r>
+        <w:rPr>
+          <w:rFonts w:ascii="Times New Roman" w:hAnsi="Times New Roman" w:cs="Times New Roman"/>
+          <w:sz w:val="24"/>
+          <w:szCs w:val="24"/>
+          <w:lang w:val="en-US"/>
+        </w:rPr>
+        <w:t>would</w:t>
+      </w:r>
+      <w:r>
+        <w:rPr>
+          <w:rFonts w:ascii="Times New Roman" w:hAnsi="Times New Roman" w:cs="Times New Roman"/>
+          <w:sz w:val="24"/>
+          <w:szCs w:val="24"/>
+        </w:rPr>
+        <w:t xml:space="preserve"> be obtained by unsupervised clustering of the pixels (</w:t>
+      </w:r>
+      <w:r>
+        <w:rPr>
+          <w:rFonts w:ascii="Times New Roman" w:hAnsi="Times New Roman" w:cs="Times New Roman"/>
+          <w:sz w:val="24"/>
+          <w:szCs w:val="24"/>
+          <w:lang w:val="en-US"/>
+        </w:rPr>
+        <w:t>according to the</w:t>
+      </w:r>
+      <w:r>
+        <w:rPr>
+          <w:rFonts w:ascii="Times New Roman" w:hAnsi="Times New Roman" w:cs="Times New Roman"/>
+          <w:sz w:val="24"/>
+          <w:szCs w:val="24"/>
+        </w:rPr>
+        <w:t xml:space="preserve"> extracted features) into two clusters (normal</w:t>
+      </w:r>
+      <w:r>
+        <w:rPr>
+          <w:rFonts w:ascii="Times New Roman" w:hAnsi="Times New Roman" w:cs="Times New Roman"/>
+          <w:sz w:val="24"/>
+          <w:szCs w:val="24"/>
+          <w:lang w:val="en-US"/>
+        </w:rPr>
+        <w:t xml:space="preserve"> or parasitized</w:t>
+      </w:r>
+      <w:r>
+        <w:rPr>
+          <w:rFonts w:ascii="Times New Roman" w:hAnsi="Times New Roman" w:cs="Times New Roman"/>
+          <w:sz w:val="24"/>
+          <w:szCs w:val="24"/>
+        </w:rPr>
+        <w:t>).</w:t>
+      </w:r>
+      <w:r>
+        <w:rPr>
+          <w:rFonts w:ascii="Times New Roman" w:hAnsi="Times New Roman" w:cs="Times New Roman"/>
+          <w:sz w:val="24"/>
+          <w:szCs w:val="24"/>
+          <w:lang w:val="en-US"/>
+        </w:rPr>
+        <w:t xml:space="preserve"> I was privileged to work on the speciation of the various Plasmodium </w:t>
+      </w:r>
+      <w:r>
+        <w:rPr>
+          <w:rFonts w:ascii="Times New Roman" w:hAnsi="Times New Roman" w:cs="Times New Roman"/>
+          <w:sz w:val="24"/>
+          <w:szCs w:val="24"/>
+          <w:lang w:val="en-US"/>
+        </w:rPr>
+        <w:t>parasites</w:t>
+      </w:r>
+      <w:r>
+        <w:rPr>
+          <w:rFonts w:ascii="Times New Roman" w:hAnsi="Times New Roman" w:cs="Times New Roman"/>
+          <w:sz w:val="24"/>
+          <w:szCs w:val="24"/>
+          <w:lang w:val="en-US"/>
+        </w:rPr>
+        <w:t xml:space="preserve"> using the VGG16 model (transfer learning).  Efforts to </w:t>
+      </w:r>
+      <w:r>
+        <w:rPr>
+          <w:rFonts w:ascii="Times New Roman" w:hAnsi="Times New Roman" w:cs="Times New Roman"/>
+          <w:sz w:val="24"/>
+          <w:szCs w:val="24"/>
+          <w:lang w:val="en-US"/>
+        </w:rPr>
+        <w:t>train</w:t>
+      </w:r>
+      <w:r>
+        <w:rPr>
+          <w:rFonts w:ascii="Times New Roman" w:hAnsi="Times New Roman" w:cs="Times New Roman"/>
+          <w:sz w:val="24"/>
+          <w:szCs w:val="24"/>
+          <w:lang w:val="en-US"/>
+        </w:rPr>
+        <w:t xml:space="preserve"> a</w:t>
+      </w:r>
+      <w:r>
+        <w:rPr>
+          <w:rFonts w:ascii="Times New Roman" w:hAnsi="Times New Roman" w:cs="Times New Roman"/>
+          <w:sz w:val="24"/>
+          <w:szCs w:val="24"/>
+          <w:lang w:val="en-US"/>
+        </w:rPr>
+        <w:t xml:space="preserve"> </w:t>
+      </w:r>
+      <w:r>
+        <w:rPr>
+          <w:rFonts w:ascii="Times New Roman" w:hAnsi="Times New Roman" w:cs="Times New Roman"/>
+          <w:sz w:val="24"/>
+          <w:szCs w:val="24"/>
+          <w:lang w:val="en-US"/>
+        </w:rPr>
+        <w:t xml:space="preserve">model that will </w:t>
+      </w:r>
+      <w:r>
+        <w:rPr>
+          <w:rFonts w:ascii="Times New Roman" w:hAnsi="Times New Roman" w:cs="Times New Roman"/>
+          <w:sz w:val="24"/>
+          <w:szCs w:val="24"/>
+        </w:rPr>
+        <w:t>detect and semantically segment out</w:t>
+      </w:r>
+      <w:r>
+        <w:rPr>
+          <w:rFonts w:ascii="Times New Roman" w:hAnsi="Times New Roman" w:cs="Times New Roman"/>
+          <w:sz w:val="24"/>
+          <w:szCs w:val="24"/>
+          <w:lang w:val="en-US"/>
+        </w:rPr>
+        <w:t xml:space="preserve"> parasitized cells in a given blood film image has proven futile. However, with the use of the novel proposed model proposed by the paper, this will materialize faster.</w:t>
+      </w:r>
     </w:p>
     <w:p>
       <w:pPr>
-        <w:rPr>
-          <w:rFonts w:ascii="Times New Roman" w:hAnsi="Times New Roman" w:cs="Times New Roman"/>
-          <w:sz w:val="24"/>
-          <w:szCs w:val="24"/>
-          <w:lang w:val="en-US"/>
-        </w:rPr>
-      </w:pPr>
-    </w:p>
-    <w:p>
-      <w:pPr>
-        <w:rPr>
-          <w:rFonts w:ascii="Times New Roman" w:hAnsi="Times New Roman" w:cs="Times New Roman"/>
-          <w:sz w:val="24"/>
-          <w:szCs w:val="24"/>
-          <w:lang w:val="en-US"/>
-        </w:rPr>
-      </w:pPr>
-    </w:p>
-    <w:p>
-      <w:pPr>
-        <w:rPr>
-          <w:rFonts w:ascii="Times New Roman" w:hAnsi="Times New Roman" w:cs="Times New Roman"/>
-          <w:sz w:val="24"/>
-          <w:szCs w:val="24"/>
-          <w:lang w:val="en-US"/>
-        </w:rPr>
-      </w:pPr>
-    </w:p>
-    <w:p>
-      <w:pPr>
-        <w:rPr>
-          <w:rFonts w:ascii="Times New Roman" w:hAnsi="Times New Roman" w:cs="Times New Roman"/>
-          <w:sz w:val="24"/>
-          <w:szCs w:val="24"/>
-          <w:lang w:val="en-US"/>
-        </w:rPr>
-      </w:pPr>
-    </w:p>
-    <w:p>
-      <w:pPr>
-        <w:rPr>
-          <w:rFonts w:ascii="Times New Roman" w:hAnsi="Times New Roman" w:cs="Times New Roman"/>
-          <w:sz w:val="24"/>
-          <w:szCs w:val="24"/>
-          <w:lang w:val="en-US"/>
-        </w:rPr>
-      </w:pPr>
-    </w:p>
-    <w:p>
-      <w:pPr>
+        <w:tabs>
+          <w:tab w:val="left" w:pos="1740"/>
+        </w:tabs>
         <w:rPr>
           <w:rFonts w:ascii="Times New Roman" w:hAnsi="Times New Roman" w:cs="Times New Roman"/>
           <w:sz w:val="24"/>
@@ -1003,7 +1591,6 @@
   <w:style w:type="character" w:default="1" w:styleId="DefaultParagraphFont">
     <w:name w:val="Default Paragraph Font"/>
     <w:uiPriority w:val="1"/>
-    <w:semiHidden/>
     <w:unhideWhenUsed/>
   </w:style>
   <w:style w:type="table" w:default="1" w:styleId="TableNormal">
